--- a/Flexbox/Flexbox.docx
+++ b/Flexbox/Flexbox.docx
@@ -29,15 +29,7 @@
       </w:r>
       <w:proofErr w:type="spellEnd"/>
       <w:r>
-        <w:t xml:space="preserve"> u jednotlivých prvků, ale s </w:t>
-      </w:r>
-      <w:proofErr w:type="gramStart"/>
-      <w:r>
-        <w:t>tím</w:t>
-      </w:r>
-      <w:proofErr w:type="gramEnd"/>
-      <w:r>
-        <w:t xml:space="preserve"> jak se v čase kódování webů </w:t>
+        <w:t xml:space="preserve"> u jednotlivých prvků, ale s tím jak se v čase kódování webů </w:t>
       </w:r>
       <w:r>
         <w:t>vyvíjí</w:t>
@@ -167,15 +159,7 @@
       </w:r>
       <w:proofErr w:type="spellEnd"/>
       <w:r>
-        <w:t xml:space="preserve"> znamená, že položky v daném kontejneru jsou flexibilní, </w:t>
-      </w:r>
-      <w:proofErr w:type="gramStart"/>
-      <w:r>
-        <w:t>pružné</w:t>
-      </w:r>
-      <w:proofErr w:type="gramEnd"/>
-      <w:r>
-        <w:t xml:space="preserve"> a tak i vyplňují volný prostor v kontejneru. Podle našeho zadání. </w:t>
+        <w:t xml:space="preserve"> znamená, že položky v daném kontejneru jsou flexibilní, pružné a tak i vyplňují volný prostor v kontejneru. Podle našeho zadání. </w:t>
       </w:r>
     </w:p>
     <w:p>
@@ -233,7 +217,6 @@
         <w:t xml:space="preserve">Kontejneru potom nastavíme vlastnost </w:t>
       </w:r>
       <w:proofErr w:type="spellStart"/>
-      <w:proofErr w:type="gramStart"/>
       <w:r>
         <w:rPr>
           <w:b/>
@@ -242,7 +225,6 @@
         <w:t>display:flex</w:t>
       </w:r>
       <w:proofErr w:type="spellEnd"/>
-      <w:proofErr w:type="gramEnd"/>
       <w:r>
         <w:rPr>
           <w:b/>
@@ -264,15 +246,7 @@
       </w:r>
       <w:proofErr w:type="spellEnd"/>
       <w:r>
-        <w:t xml:space="preserve">, to znamená, že určitým způsobem vyplňují místo v kontejneru. Zároveň jim můžeme nastavovat další vlastnosti a </w:t>
-      </w:r>
-      <w:proofErr w:type="gramStart"/>
-      <w:r>
-        <w:t>ovlivnit</w:t>
-      </w:r>
-      <w:proofErr w:type="gramEnd"/>
-      <w:r>
-        <w:t xml:space="preserve"> jak to místo vyplňují. </w:t>
+        <w:t xml:space="preserve">, to znamená, že určitým způsobem vyplňují místo v kontejneru. Zároveň jim můžeme nastavovat další vlastnosti a ovlivnit jak to místo vyplňují. </w:t>
       </w:r>
     </w:p>
     <w:p>
@@ -645,7 +619,6 @@
         <w:t xml:space="preserve"> </w:t>
       </w:r>
       <w:proofErr w:type="spellStart"/>
-      <w:proofErr w:type="gramStart"/>
       <w:r>
         <w:rPr>
           <w:b/>
@@ -658,11 +631,7 @@
         <w:t xml:space="preserve"> - </w:t>
       </w:r>
       <w:r>
-        <w:t>prvky</w:t>
-      </w:r>
-      <w:proofErr w:type="gramEnd"/>
-      <w:r>
-        <w:t xml:space="preserve"> jsou rozmístěny rovnoměrně na ose</w:t>
+        <w:t>prvky jsou rozmístěny rovnoměrně na ose</w:t>
       </w:r>
       <w:r>
         <w:t xml:space="preserve"> a mezi dvěma prvky je vždy stejné místo </w:t>
@@ -775,37 +744,51 @@
       </w:r>
     </w:p>
     <w:p>
+      <w:pPr>
+        <w:rPr>
+          <w:lang w:val="en-GB"/>
+        </w:rPr>
+      </w:pPr>
       <w:proofErr w:type="spellStart"/>
       <w:r>
         <w:t>Wrap</w:t>
       </w:r>
       <w:proofErr w:type="spellEnd"/>
       <w:r>
-        <w:t xml:space="preserve"> – normálně jak </w:t>
-      </w:r>
-      <w:proofErr w:type="gramStart"/>
-      <w:r>
-        <w:t>čteme</w:t>
-      </w:r>
-      <w:proofErr w:type="gramEnd"/>
-      <w:r>
-        <w:t xml:space="preserve"> tak se zalamuje</w:t>
+        <w:t xml:space="preserve"> – normálně jak čteme tak se zalamuje</w:t>
+      </w:r>
+    </w:p>
+    <w:p>
+      <w:proofErr w:type="spellStart"/>
+      <w:r>
+        <w:t>Wrap</w:t>
+      </w:r>
+      <w:proofErr w:type="spellEnd"/>
+      <w:r>
+        <w:t xml:space="preserve">-reverse – zalamuje se naopak </w:t>
       </w:r>
     </w:p>
     <w:p>
       <w:pPr>
+        <w:pBdr>
+          <w:bottom w:val="single" w:sz="12" w:space="1" w:color="auto"/>
+        </w:pBdr>
+      </w:pPr>
+    </w:p>
+    <w:p>
+      <w:pPr>
         <w:rPr>
           <w:lang w:val="en-GB"/>
         </w:rPr>
       </w:pPr>
-      <w:proofErr w:type="spellStart"/>
-      <w:r>
-        <w:t>Wrap</w:t>
-      </w:r>
-      <w:proofErr w:type="spellEnd"/>
-      <w:r>
-        <w:t xml:space="preserve">-reverse – zalamuje se naopak </w:t>
-      </w:r>
+      <w:r>
+        <w:t xml:space="preserve">Dostáváme se k položkám – </w:t>
+      </w:r>
+      <w:proofErr w:type="spellStart"/>
+      <w:r>
+        <w:t>flex-items</w:t>
+      </w:r>
+      <w:proofErr w:type="spellEnd"/>
     </w:p>
     <w:p>
       <w:pPr>
